--- a/3-2/lab3/lab3.docx
+++ b/3-2/lab3/lab3.docx
@@ -4,55 +4,38 @@
   <w:body>
     <w:p>
       <w:pPr>
-        <w:jc w:val="center"/>
-        <w:rPr>
-          <w:lang w:val="ru-RU"/>
-        </w:rPr>
-      </w:pPr>
-      <w:r>
-        <w:rPr>
-          <w:lang w:val="ru-RU"/>
-        </w:rPr>
-        <w:t>Министерство образования Республики Беларусь</w:t>
-      </w:r>
-      <w:r>
-        <w:rPr>
-          <w:lang w:val="ru-RU"/>
-        </w:rPr>
-        <w:br/>
-      </w:r>
-      <w:r>
-        <w:rPr>
-          <w:lang w:val="ru-RU"/>
-        </w:rPr>
-        <w:t>Учреждение Образования</w:t>
-      </w:r>
-      <w:r>
-        <w:rPr>
-          <w:lang w:val="ru-RU"/>
-        </w:rPr>
-        <w:br/>
-      </w:r>
-      <w:r>
-        <w:rPr>
-          <w:lang w:val="ru-RU"/>
-        </w:rPr>
-        <w:t>БЕЛОРУССКИЙ ГОСУДАРСТВЕННЫЙ УНИВЕРСИТЕТ ИНФОРМАТИКИ И РАДИОЭЛЕКТРОНИКИ</w:t>
-      </w:r>
-    </w:p>
-    <w:p>
-      <w:pPr>
-        <w:jc w:val="center"/>
-        <w:rPr>
-          <w:lang w:val="ru-RU"/>
-        </w:rPr>
-      </w:pPr>
-    </w:p>
-    <w:p>
-      <w:pPr>
         <w:ind w:firstLine="0"/>
         <w:jc w:val="center"/>
         <w:rPr>
+          <w:lang w:val="ru-RU"/>
+        </w:rPr>
+      </w:pPr>
+      <w:r>
+        <w:rPr>
+          <w:lang w:val="ru-RU"/>
+        </w:rPr>
+        <w:t>Министерство образования Республики Беларусь</w:t>
+      </w:r>
+      <w:r>
+        <w:rPr>
+          <w:lang w:val="ru-RU"/>
+        </w:rPr>
+        <w:br/>
+        <w:t>Учреждение Образования</w:t>
+      </w:r>
+      <w:r>
+        <w:rPr>
+          <w:lang w:val="ru-RU"/>
+        </w:rPr>
+        <w:br/>
+        <w:t>БЕЛОРУССКИЙ ГОСУДАРСТВЕННЫЙ УНИВЕРСИТЕТ ИНФОРМАТИКИ И РАДИОЭЛЕКТРОНИКИ</w:t>
+      </w:r>
+    </w:p>
+    <w:p>
+      <w:pPr>
+        <w:ind w:firstLine="0"/>
+        <w:jc w:val="center"/>
+        <w:rPr>
           <w:sz w:val="220"/>
           <w:szCs w:val="220"/>
           <w:lang w:val="ru-RU"/>
@@ -62,6 +45,7 @@
         <w:rPr>
           <w:lang w:val="ru-RU"/>
         </w:rPr>
+        <w:br/>
         <w:t>Кафедра электронных вычислительных средств</w:t>
       </w:r>
       <w:r>
@@ -103,44 +87,38 @@
           <w:szCs w:val="32"/>
           <w:lang w:val="ru-RU"/>
         </w:rPr>
+        <w:t xml:space="preserve"> </w:t>
+      </w:r>
+      <w:r>
+        <w:rPr>
+          <w:szCs w:val="32"/>
+          <w:lang w:val="ru-RU"/>
+        </w:rPr>
         <w:br/>
+        <w:t>«</w:t>
+      </w:r>
+      <w:r>
+        <w:rPr>
+          <w:lang w:val="ru-RU"/>
+        </w:rPr>
+        <w:t>Работа с матричной клавиатурой и семисегментными индикаторами на базе микроконтроллера</w:t>
       </w:r>
       <w:r>
         <w:rPr>
           <w:szCs w:val="32"/>
           <w:lang w:val="ru-RU"/>
         </w:rPr>
-        <w:t>«</w:t>
-      </w:r>
+        <w:t xml:space="preserve">» </w:t>
+      </w:r>
+      <w:bookmarkStart w:id="0" w:name="_GoBack"/>
+      <w:bookmarkEnd w:id="0"/>
       <w:r>
         <w:rPr>
           <w:szCs w:val="32"/>
           <w:lang w:val="ru-RU"/>
         </w:rPr>
-        <w:t xml:space="preserve">Работа с матричной клавиатурой и </w:t>
-      </w:r>
-      <w:proofErr w:type="spellStart"/>
-      <w:r>
-        <w:rPr>
-          <w:szCs w:val="32"/>
-          <w:lang w:val="ru-RU"/>
-        </w:rPr>
-        <w:t>семисегментными</w:t>
-      </w:r>
-      <w:proofErr w:type="spellEnd"/>
-      <w:r>
-        <w:rPr>
-          <w:szCs w:val="32"/>
-          <w:lang w:val="ru-RU"/>
-        </w:rPr>
-        <w:t xml:space="preserve"> индикаторами на базе микроконтроллера</w:t>
-      </w:r>
-      <w:r>
-        <w:rPr>
-          <w:szCs w:val="32"/>
-          <w:lang w:val="ru-RU"/>
-        </w:rPr>
-        <w:t>»</w:t>
+        <w:br/>
+        <w:t>Вариант №5</w:t>
       </w:r>
     </w:p>
     <w:tbl>
@@ -190,21 +168,7 @@
                 <w:szCs w:val="32"/>
                 <w:lang w:val="ru-RU"/>
               </w:rPr>
-              <w:t>Выполнил</w:t>
-            </w:r>
-            <w:r>
-              <w:rPr>
-                <w:szCs w:val="32"/>
-                <w:lang w:val="ru-RU"/>
-              </w:rPr>
-              <w:t>и</w:t>
-            </w:r>
-            <w:r>
-              <w:rPr>
-                <w:szCs w:val="32"/>
-                <w:lang w:val="ru-RU"/>
-              </w:rPr>
-              <w:t>:</w:t>
+              <w:t>Выполнили:</w:t>
             </w:r>
             <w:r>
               <w:rPr>
@@ -212,12 +176,6 @@
                 <w:lang w:val="ru-RU"/>
               </w:rPr>
               <w:br/>
-            </w:r>
-            <w:r>
-              <w:rPr>
-                <w:szCs w:val="32"/>
-                <w:lang w:val="ru-RU"/>
-              </w:rPr>
               <w:t>ст. гр. 850702</w:t>
             </w:r>
             <w:r>
@@ -226,12 +184,6 @@
                 <w:lang w:val="ru-RU"/>
               </w:rPr>
               <w:br/>
-            </w:r>
-            <w:r>
-              <w:rPr>
-                <w:szCs w:val="32"/>
-                <w:lang w:val="ru-RU"/>
-              </w:rPr>
               <w:t>Турко В. Д.</w:t>
             </w:r>
             <w:r>
@@ -308,21 +260,7 @@
                 <w:szCs w:val="32"/>
                 <w:lang w:val="ru-RU"/>
               </w:rPr>
-              <w:t>Санько</w:t>
-            </w:r>
-            <w:r>
-              <w:rPr>
-                <w:szCs w:val="32"/>
-                <w:lang w:val="ru-RU"/>
-              </w:rPr>
-              <w:t xml:space="preserve"> </w:t>
-            </w:r>
-            <w:r>
-              <w:rPr>
-                <w:szCs w:val="32"/>
-                <w:lang w:val="ru-RU"/>
-              </w:rPr>
-              <w:t>Н</w:t>
+              <w:t>Санько Н</w:t>
             </w:r>
             <w:r>
               <w:rPr>
@@ -6286,6 +6224,7 @@
           <w:color w:val="000000"/>
           <w:sz w:val="21"/>
           <w:szCs w:val="21"/>
+          <w:lang w:val="ru-RU"/>
         </w:rPr>
       </w:pPr>
       <w:r>
@@ -6315,17 +6254,17 @@
           <w:sz w:val="21"/>
           <w:szCs w:val="21"/>
         </w:rPr>
-        <w:t> </w:t>
-      </w:r>
-      <w:proofErr w:type="spellStart"/>
-      <w:r>
-        <w:rPr>
-          <w:rFonts w:ascii="Consolas" w:hAnsi="Consolas"/>
-          <w:color w:val="000000"/>
-          <w:sz w:val="21"/>
-          <w:szCs w:val="21"/>
-        </w:rPr>
-        <w:t>end_</w:t>
+        <w:t> end</w:t>
+      </w:r>
+      <w:r>
+        <w:rPr>
+          <w:rFonts w:ascii="Consolas" w:hAnsi="Consolas"/>
+          <w:color w:val="000000"/>
+          <w:sz w:val="21"/>
+          <w:szCs w:val="21"/>
+          <w:lang w:val="ru-RU"/>
+        </w:rPr>
+        <w:t>_</w:t>
       </w:r>
       <w:proofErr w:type="gramStart"/>
       <w:r>
@@ -6335,24 +6274,15 @@
           <w:sz w:val="21"/>
           <w:szCs w:val="21"/>
         </w:rPr>
-        <w:t>scan</w:t>
-      </w:r>
-      <w:proofErr w:type="spellEnd"/>
-      <w:r>
-        <w:rPr>
-          <w:rFonts w:ascii="Consolas" w:hAnsi="Consolas"/>
-          <w:color w:val="000000"/>
-          <w:sz w:val="21"/>
-          <w:szCs w:val="21"/>
-        </w:rPr>
-        <w:t> </w:t>
-      </w:r>
-      <w:r>
-        <w:rPr>
-          <w:rFonts w:ascii="Consolas" w:hAnsi="Consolas"/>
-          <w:color w:val="008000"/>
-          <w:sz w:val="21"/>
-          <w:szCs w:val="21"/>
+        <w:t>scan </w:t>
+      </w:r>
+      <w:r>
+        <w:rPr>
+          <w:rFonts w:ascii="Consolas" w:hAnsi="Consolas"/>
+          <w:color w:val="008000"/>
+          <w:sz w:val="21"/>
+          <w:szCs w:val="21"/>
+          <w:lang w:val="ru-RU"/>
         </w:rPr>
         <w:t>;</w:t>
       </w:r>
@@ -6366,57 +6296,73 @@
         </w:rPr>
         <w:t> </w:t>
       </w:r>
-      <w:proofErr w:type="spellStart"/>
-      <w:r>
-        <w:rPr>
-          <w:rFonts w:ascii="Consolas" w:hAnsi="Consolas"/>
-          <w:color w:val="008000"/>
-          <w:sz w:val="21"/>
-          <w:szCs w:val="21"/>
+      <w:r>
+        <w:rPr>
+          <w:rFonts w:ascii="Consolas" w:hAnsi="Consolas"/>
+          <w:color w:val="008000"/>
+          <w:sz w:val="21"/>
+          <w:szCs w:val="21"/>
+          <w:lang w:val="ru-RU"/>
         </w:rPr>
         <w:t>переход</w:t>
       </w:r>
-      <w:proofErr w:type="spellEnd"/>
-      <w:r>
-        <w:rPr>
-          <w:rFonts w:ascii="Consolas" w:hAnsi="Consolas"/>
-          <w:color w:val="008000"/>
-          <w:sz w:val="21"/>
-          <w:szCs w:val="21"/>
-        </w:rPr>
-        <w:t> в </w:t>
-      </w:r>
-      <w:proofErr w:type="spellStart"/>
-      <w:r>
-        <w:rPr>
-          <w:rFonts w:ascii="Consolas" w:hAnsi="Consolas"/>
-          <w:color w:val="008000"/>
-          <w:sz w:val="21"/>
-          <w:szCs w:val="21"/>
+      <w:r>
+        <w:rPr>
+          <w:rFonts w:ascii="Consolas" w:hAnsi="Consolas"/>
+          <w:color w:val="008000"/>
+          <w:sz w:val="21"/>
+          <w:szCs w:val="21"/>
+        </w:rPr>
+        <w:t> </w:t>
+      </w:r>
+      <w:r>
+        <w:rPr>
+          <w:rFonts w:ascii="Consolas" w:hAnsi="Consolas"/>
+          <w:color w:val="008000"/>
+          <w:sz w:val="21"/>
+          <w:szCs w:val="21"/>
+          <w:lang w:val="ru-RU"/>
+        </w:rPr>
+        <w:t>в</w:t>
+      </w:r>
+      <w:r>
+        <w:rPr>
+          <w:rFonts w:ascii="Consolas" w:hAnsi="Consolas"/>
+          <w:color w:val="008000"/>
+          <w:sz w:val="21"/>
+          <w:szCs w:val="21"/>
+        </w:rPr>
+        <w:t> </w:t>
+      </w:r>
+      <w:r>
+        <w:rPr>
+          <w:rFonts w:ascii="Consolas" w:hAnsi="Consolas"/>
+          <w:color w:val="008000"/>
+          <w:sz w:val="21"/>
+          <w:szCs w:val="21"/>
+          <w:lang w:val="ru-RU"/>
         </w:rPr>
         <w:t>конец</w:t>
       </w:r>
-      <w:proofErr w:type="spellEnd"/>
-      <w:r>
-        <w:rPr>
-          <w:rFonts w:ascii="Consolas" w:hAnsi="Consolas"/>
-          <w:color w:val="008000"/>
-          <w:sz w:val="21"/>
-          <w:szCs w:val="21"/>
-        </w:rPr>
-        <w:t> </w:t>
-      </w:r>
-      <w:proofErr w:type="spellStart"/>
-      <w:r>
-        <w:rPr>
-          <w:rFonts w:ascii="Consolas" w:hAnsi="Consolas"/>
-          <w:color w:val="008000"/>
-          <w:sz w:val="21"/>
-          <w:szCs w:val="21"/>
+      <w:r>
+        <w:rPr>
+          <w:rFonts w:ascii="Consolas" w:hAnsi="Consolas"/>
+          <w:color w:val="008000"/>
+          <w:sz w:val="21"/>
+          <w:szCs w:val="21"/>
+        </w:rPr>
+        <w:t> </w:t>
+      </w:r>
+      <w:r>
+        <w:rPr>
+          <w:rFonts w:ascii="Consolas" w:hAnsi="Consolas"/>
+          <w:color w:val="008000"/>
+          <w:sz w:val="21"/>
+          <w:szCs w:val="21"/>
+          <w:lang w:val="ru-RU"/>
         </w:rPr>
         <w:t>кода</w:t>
       </w:r>
-      <w:proofErr w:type="spellEnd"/>
     </w:p>
     <w:p>
       <w:pPr>
@@ -7266,6 +7212,7 @@
           <w:color w:val="000000"/>
           <w:sz w:val="21"/>
           <w:szCs w:val="21"/>
+          <w:lang w:val="ru-RU"/>
         </w:rPr>
       </w:pPr>
       <w:r>
@@ -7295,17 +7242,17 @@
           <w:sz w:val="21"/>
           <w:szCs w:val="21"/>
         </w:rPr>
-        <w:t> </w:t>
-      </w:r>
-      <w:proofErr w:type="spellStart"/>
-      <w:r>
-        <w:rPr>
-          <w:rFonts w:ascii="Consolas" w:hAnsi="Consolas"/>
-          <w:color w:val="000000"/>
-          <w:sz w:val="21"/>
-          <w:szCs w:val="21"/>
-        </w:rPr>
-        <w:t>end_</w:t>
+        <w:t> end</w:t>
+      </w:r>
+      <w:r>
+        <w:rPr>
+          <w:rFonts w:ascii="Consolas" w:hAnsi="Consolas"/>
+          <w:color w:val="000000"/>
+          <w:sz w:val="21"/>
+          <w:szCs w:val="21"/>
+          <w:lang w:val="ru-RU"/>
+        </w:rPr>
+        <w:t>_</w:t>
       </w:r>
       <w:proofErr w:type="gramStart"/>
       <w:r>
@@ -7315,24 +7262,15 @@
           <w:sz w:val="21"/>
           <w:szCs w:val="21"/>
         </w:rPr>
-        <w:t>scan</w:t>
-      </w:r>
-      <w:proofErr w:type="spellEnd"/>
-      <w:r>
-        <w:rPr>
-          <w:rFonts w:ascii="Consolas" w:hAnsi="Consolas"/>
-          <w:color w:val="000000"/>
-          <w:sz w:val="21"/>
-          <w:szCs w:val="21"/>
-        </w:rPr>
-        <w:t> </w:t>
-      </w:r>
-      <w:r>
-        <w:rPr>
-          <w:rFonts w:ascii="Consolas" w:hAnsi="Consolas"/>
-          <w:color w:val="008000"/>
-          <w:sz w:val="21"/>
-          <w:szCs w:val="21"/>
+        <w:t>scan </w:t>
+      </w:r>
+      <w:r>
+        <w:rPr>
+          <w:rFonts w:ascii="Consolas" w:hAnsi="Consolas"/>
+          <w:color w:val="008000"/>
+          <w:sz w:val="21"/>
+          <w:szCs w:val="21"/>
+          <w:lang w:val="ru-RU"/>
         </w:rPr>
         <w:t>;</w:t>
       </w:r>
@@ -7346,57 +7284,73 @@
         </w:rPr>
         <w:t> </w:t>
       </w:r>
-      <w:proofErr w:type="spellStart"/>
-      <w:r>
-        <w:rPr>
-          <w:rFonts w:ascii="Consolas" w:hAnsi="Consolas"/>
-          <w:color w:val="008000"/>
-          <w:sz w:val="21"/>
-          <w:szCs w:val="21"/>
+      <w:r>
+        <w:rPr>
+          <w:rFonts w:ascii="Consolas" w:hAnsi="Consolas"/>
+          <w:color w:val="008000"/>
+          <w:sz w:val="21"/>
+          <w:szCs w:val="21"/>
+          <w:lang w:val="ru-RU"/>
         </w:rPr>
         <w:t>переход</w:t>
       </w:r>
-      <w:proofErr w:type="spellEnd"/>
-      <w:r>
-        <w:rPr>
-          <w:rFonts w:ascii="Consolas" w:hAnsi="Consolas"/>
-          <w:color w:val="008000"/>
-          <w:sz w:val="21"/>
-          <w:szCs w:val="21"/>
-        </w:rPr>
-        <w:t> в </w:t>
-      </w:r>
-      <w:proofErr w:type="spellStart"/>
-      <w:r>
-        <w:rPr>
-          <w:rFonts w:ascii="Consolas" w:hAnsi="Consolas"/>
-          <w:color w:val="008000"/>
-          <w:sz w:val="21"/>
-          <w:szCs w:val="21"/>
+      <w:r>
+        <w:rPr>
+          <w:rFonts w:ascii="Consolas" w:hAnsi="Consolas"/>
+          <w:color w:val="008000"/>
+          <w:sz w:val="21"/>
+          <w:szCs w:val="21"/>
+        </w:rPr>
+        <w:t> </w:t>
+      </w:r>
+      <w:r>
+        <w:rPr>
+          <w:rFonts w:ascii="Consolas" w:hAnsi="Consolas"/>
+          <w:color w:val="008000"/>
+          <w:sz w:val="21"/>
+          <w:szCs w:val="21"/>
+          <w:lang w:val="ru-RU"/>
+        </w:rPr>
+        <w:t>в</w:t>
+      </w:r>
+      <w:r>
+        <w:rPr>
+          <w:rFonts w:ascii="Consolas" w:hAnsi="Consolas"/>
+          <w:color w:val="008000"/>
+          <w:sz w:val="21"/>
+          <w:szCs w:val="21"/>
+        </w:rPr>
+        <w:t> </w:t>
+      </w:r>
+      <w:r>
+        <w:rPr>
+          <w:rFonts w:ascii="Consolas" w:hAnsi="Consolas"/>
+          <w:color w:val="008000"/>
+          <w:sz w:val="21"/>
+          <w:szCs w:val="21"/>
+          <w:lang w:val="ru-RU"/>
         </w:rPr>
         <w:t>конец</w:t>
       </w:r>
-      <w:proofErr w:type="spellEnd"/>
-      <w:r>
-        <w:rPr>
-          <w:rFonts w:ascii="Consolas" w:hAnsi="Consolas"/>
-          <w:color w:val="008000"/>
-          <w:sz w:val="21"/>
-          <w:szCs w:val="21"/>
-        </w:rPr>
-        <w:t> </w:t>
-      </w:r>
-      <w:proofErr w:type="spellStart"/>
-      <w:r>
-        <w:rPr>
-          <w:rFonts w:ascii="Consolas" w:hAnsi="Consolas"/>
-          <w:color w:val="008000"/>
-          <w:sz w:val="21"/>
-          <w:szCs w:val="21"/>
+      <w:r>
+        <w:rPr>
+          <w:rFonts w:ascii="Consolas" w:hAnsi="Consolas"/>
+          <w:color w:val="008000"/>
+          <w:sz w:val="21"/>
+          <w:szCs w:val="21"/>
+        </w:rPr>
+        <w:t> </w:t>
+      </w:r>
+      <w:r>
+        <w:rPr>
+          <w:rFonts w:ascii="Consolas" w:hAnsi="Consolas"/>
+          <w:color w:val="008000"/>
+          <w:sz w:val="21"/>
+          <w:szCs w:val="21"/>
+          <w:lang w:val="ru-RU"/>
         </w:rPr>
         <w:t>кода</w:t>
       </w:r>
-      <w:proofErr w:type="spellEnd"/>
     </w:p>
     <w:p>
       <w:pPr>
@@ -14359,6 +14313,7 @@
           <w:color w:val="000000"/>
           <w:sz w:val="21"/>
           <w:szCs w:val="21"/>
+          <w:lang w:val="ru-RU"/>
         </w:rPr>
       </w:pPr>
       <w:r>
@@ -14388,17 +14343,17 @@
           <w:sz w:val="21"/>
           <w:szCs w:val="21"/>
         </w:rPr>
-        <w:t> </w:t>
-      </w:r>
-      <w:proofErr w:type="spellStart"/>
-      <w:r>
-        <w:rPr>
-          <w:rFonts w:ascii="Consolas" w:hAnsi="Consolas"/>
-          <w:color w:val="000000"/>
-          <w:sz w:val="21"/>
-          <w:szCs w:val="21"/>
-        </w:rPr>
-        <w:t>end_</w:t>
+        <w:t> end</w:t>
+      </w:r>
+      <w:r>
+        <w:rPr>
+          <w:rFonts w:ascii="Consolas" w:hAnsi="Consolas"/>
+          <w:color w:val="000000"/>
+          <w:sz w:val="21"/>
+          <w:szCs w:val="21"/>
+          <w:lang w:val="ru-RU"/>
+        </w:rPr>
+        <w:t>_</w:t>
       </w:r>
       <w:proofErr w:type="gramStart"/>
       <w:r>
@@ -14408,24 +14363,15 @@
           <w:sz w:val="21"/>
           <w:szCs w:val="21"/>
         </w:rPr>
-        <w:t>scan</w:t>
-      </w:r>
-      <w:proofErr w:type="spellEnd"/>
-      <w:r>
-        <w:rPr>
-          <w:rFonts w:ascii="Consolas" w:hAnsi="Consolas"/>
-          <w:color w:val="000000"/>
-          <w:sz w:val="21"/>
-          <w:szCs w:val="21"/>
-        </w:rPr>
-        <w:t> </w:t>
-      </w:r>
-      <w:r>
-        <w:rPr>
-          <w:rFonts w:ascii="Consolas" w:hAnsi="Consolas"/>
-          <w:color w:val="008000"/>
-          <w:sz w:val="21"/>
-          <w:szCs w:val="21"/>
+        <w:t>scan </w:t>
+      </w:r>
+      <w:r>
+        <w:rPr>
+          <w:rFonts w:ascii="Consolas" w:hAnsi="Consolas"/>
+          <w:color w:val="008000"/>
+          <w:sz w:val="21"/>
+          <w:szCs w:val="21"/>
+          <w:lang w:val="ru-RU"/>
         </w:rPr>
         <w:t>;</w:t>
       </w:r>
@@ -14439,57 +14385,54 @@
         </w:rPr>
         <w:t> </w:t>
       </w:r>
-      <w:proofErr w:type="spellStart"/>
-      <w:r>
-        <w:rPr>
-          <w:rFonts w:ascii="Consolas" w:hAnsi="Consolas"/>
-          <w:color w:val="008000"/>
-          <w:sz w:val="21"/>
-          <w:szCs w:val="21"/>
+      <w:r>
+        <w:rPr>
+          <w:rFonts w:ascii="Consolas" w:hAnsi="Consolas"/>
+          <w:color w:val="008000"/>
+          <w:sz w:val="21"/>
+          <w:szCs w:val="21"/>
+          <w:lang w:val="ru-RU"/>
         </w:rPr>
         <w:t>продолжаем</w:t>
       </w:r>
-      <w:proofErr w:type="spellEnd"/>
-      <w:r>
-        <w:rPr>
-          <w:rFonts w:ascii="Consolas" w:hAnsi="Consolas"/>
-          <w:color w:val="008000"/>
-          <w:sz w:val="21"/>
-          <w:szCs w:val="21"/>
-        </w:rPr>
-        <w:t> </w:t>
-      </w:r>
-      <w:proofErr w:type="spellStart"/>
-      <w:r>
-        <w:rPr>
-          <w:rFonts w:ascii="Consolas" w:hAnsi="Consolas"/>
-          <w:color w:val="008000"/>
-          <w:sz w:val="21"/>
-          <w:szCs w:val="21"/>
+      <w:r>
+        <w:rPr>
+          <w:rFonts w:ascii="Consolas" w:hAnsi="Consolas"/>
+          <w:color w:val="008000"/>
+          <w:sz w:val="21"/>
+          <w:szCs w:val="21"/>
+        </w:rPr>
+        <w:t> </w:t>
+      </w:r>
+      <w:r>
+        <w:rPr>
+          <w:rFonts w:ascii="Consolas" w:hAnsi="Consolas"/>
+          <w:color w:val="008000"/>
+          <w:sz w:val="21"/>
+          <w:szCs w:val="21"/>
+          <w:lang w:val="ru-RU"/>
         </w:rPr>
         <w:t>скан</w:t>
       </w:r>
-      <w:proofErr w:type="spellEnd"/>
-      <w:r>
-        <w:rPr>
-          <w:rFonts w:ascii="Consolas" w:hAnsi="Consolas"/>
-          <w:color w:val="008000"/>
-          <w:sz w:val="21"/>
-          <w:szCs w:val="21"/>
-        </w:rPr>
-        <w:t> </w:t>
-      </w:r>
-      <w:proofErr w:type="spellStart"/>
-      <w:r>
-        <w:rPr>
-          <w:rFonts w:ascii="Consolas" w:hAnsi="Consolas"/>
-          <w:color w:val="008000"/>
-          <w:sz w:val="21"/>
-          <w:szCs w:val="21"/>
+      <w:r>
+        <w:rPr>
+          <w:rFonts w:ascii="Consolas" w:hAnsi="Consolas"/>
+          <w:color w:val="008000"/>
+          <w:sz w:val="21"/>
+          <w:szCs w:val="21"/>
+        </w:rPr>
+        <w:t> </w:t>
+      </w:r>
+      <w:r>
+        <w:rPr>
+          <w:rFonts w:ascii="Consolas" w:hAnsi="Consolas"/>
+          <w:color w:val="008000"/>
+          <w:sz w:val="21"/>
+          <w:szCs w:val="21"/>
+          <w:lang w:val="ru-RU"/>
         </w:rPr>
         <w:t>кнопок</w:t>
       </w:r>
-      <w:proofErr w:type="spellEnd"/>
     </w:p>
     <w:p>
       <w:pPr>
@@ -15006,6 +14949,7 @@
           <w:color w:val="000000"/>
           <w:sz w:val="21"/>
           <w:szCs w:val="21"/>
+          <w:lang w:val="ru-RU"/>
         </w:rPr>
       </w:pPr>
       <w:r>
@@ -15775,6 +15719,7 @@
           <w:color w:val="000000"/>
           <w:sz w:val="21"/>
           <w:szCs w:val="21"/>
+          <w:lang w:val="ru-RU"/>
         </w:rPr>
       </w:pPr>
       <w:r>
@@ -15822,6 +15767,7 @@
           <w:color w:val="008000"/>
           <w:sz w:val="21"/>
           <w:szCs w:val="21"/>
+          <w:lang w:val="ru-RU"/>
         </w:rPr>
         <w:t>;</w:t>
       </w:r>
@@ -15835,37 +15781,35 @@
         </w:rPr>
         <w:t> </w:t>
       </w:r>
-      <w:proofErr w:type="spellStart"/>
-      <w:r>
-        <w:rPr>
-          <w:rFonts w:ascii="Consolas" w:hAnsi="Consolas"/>
-          <w:color w:val="008000"/>
-          <w:sz w:val="21"/>
-          <w:szCs w:val="21"/>
+      <w:r>
+        <w:rPr>
+          <w:rFonts w:ascii="Consolas" w:hAnsi="Consolas"/>
+          <w:color w:val="008000"/>
+          <w:sz w:val="21"/>
+          <w:szCs w:val="21"/>
+          <w:lang w:val="ru-RU"/>
         </w:rPr>
         <w:t>вывод</w:t>
       </w:r>
-      <w:proofErr w:type="spellEnd"/>
-      <w:r>
-        <w:rPr>
-          <w:rFonts w:ascii="Consolas" w:hAnsi="Consolas"/>
-          <w:color w:val="008000"/>
-          <w:sz w:val="21"/>
-          <w:szCs w:val="21"/>
-        </w:rPr>
-        <w:t> </w:t>
-      </w:r>
-      <w:proofErr w:type="spellStart"/>
-      <w:r>
-        <w:rPr>
-          <w:rFonts w:ascii="Consolas" w:hAnsi="Consolas"/>
-          <w:color w:val="008000"/>
-          <w:sz w:val="21"/>
-          <w:szCs w:val="21"/>
+      <w:r>
+        <w:rPr>
+          <w:rFonts w:ascii="Consolas" w:hAnsi="Consolas"/>
+          <w:color w:val="008000"/>
+          <w:sz w:val="21"/>
+          <w:szCs w:val="21"/>
+        </w:rPr>
+        <w:t> </w:t>
+      </w:r>
+      <w:r>
+        <w:rPr>
+          <w:rFonts w:ascii="Consolas" w:hAnsi="Consolas"/>
+          <w:color w:val="008000"/>
+          <w:sz w:val="21"/>
+          <w:szCs w:val="21"/>
+          <w:lang w:val="ru-RU"/>
         </w:rPr>
         <w:t>состояния</w:t>
       </w:r>
-      <w:proofErr w:type="spellEnd"/>
     </w:p>
     <w:p>
       <w:pPr>
@@ -19273,6 +19217,7 @@
           <w:color w:val="000000"/>
           <w:sz w:val="21"/>
           <w:szCs w:val="21"/>
+          <w:lang w:val="ru-RU"/>
         </w:rPr>
       </w:pPr>
       <w:r>
@@ -19302,7 +19247,17 @@
           <w:sz w:val="21"/>
           <w:szCs w:val="21"/>
         </w:rPr>
-        <w:t> #</w:t>
+        <w:t> </w:t>
+      </w:r>
+      <w:r>
+        <w:rPr>
+          <w:rFonts w:ascii="Consolas" w:hAnsi="Consolas"/>
+          <w:color w:val="0000FF"/>
+          <w:sz w:val="21"/>
+          <w:szCs w:val="21"/>
+          <w:lang w:val="ru-RU"/>
+        </w:rPr>
+        <w:t>#</w:t>
       </w:r>
       <w:r>
         <w:rPr>
@@ -19310,6 +19265,7 @@
           <w:color w:val="098658"/>
           <w:sz w:val="21"/>
           <w:szCs w:val="21"/>
+          <w:lang w:val="ru-RU"/>
         </w:rPr>
         <w:t>%</w:t>
       </w:r>
@@ -19320,6 +19276,7 @@
           <w:color w:val="098658"/>
           <w:sz w:val="21"/>
           <w:szCs w:val="21"/>
+          <w:lang w:val="ru-RU"/>
         </w:rPr>
         <w:t>00001000</w:t>
       </w:r>
@@ -19338,6 +19295,7 @@
           <w:color w:val="008000"/>
           <w:sz w:val="21"/>
           <w:szCs w:val="21"/>
+          <w:lang w:val="ru-RU"/>
         </w:rPr>
         <w:t>;</w:t>
       </w:r>
@@ -19351,37 +19309,35 @@
         </w:rPr>
         <w:t> </w:t>
       </w:r>
-      <w:proofErr w:type="spellStart"/>
-      <w:r>
-        <w:rPr>
-          <w:rFonts w:ascii="Consolas" w:hAnsi="Consolas"/>
-          <w:color w:val="008000"/>
-          <w:sz w:val="21"/>
-          <w:szCs w:val="21"/>
+      <w:r>
+        <w:rPr>
+          <w:rFonts w:ascii="Consolas" w:hAnsi="Consolas"/>
+          <w:color w:val="008000"/>
+          <w:sz w:val="21"/>
+          <w:szCs w:val="21"/>
+          <w:lang w:val="ru-RU"/>
         </w:rPr>
         <w:t>инкремент</w:t>
       </w:r>
-      <w:proofErr w:type="spellEnd"/>
-      <w:r>
-        <w:rPr>
-          <w:rFonts w:ascii="Consolas" w:hAnsi="Consolas"/>
-          <w:color w:val="008000"/>
-          <w:sz w:val="21"/>
-          <w:szCs w:val="21"/>
-        </w:rPr>
-        <w:t> </w:t>
-      </w:r>
-      <w:proofErr w:type="spellStart"/>
-      <w:r>
-        <w:rPr>
-          <w:rFonts w:ascii="Consolas" w:hAnsi="Consolas"/>
-          <w:color w:val="008000"/>
-          <w:sz w:val="21"/>
-          <w:szCs w:val="21"/>
+      <w:r>
+        <w:rPr>
+          <w:rFonts w:ascii="Consolas" w:hAnsi="Consolas"/>
+          <w:color w:val="008000"/>
+          <w:sz w:val="21"/>
+          <w:szCs w:val="21"/>
+        </w:rPr>
+        <w:t> </w:t>
+      </w:r>
+      <w:r>
+        <w:rPr>
+          <w:rFonts w:ascii="Consolas" w:hAnsi="Consolas"/>
+          <w:color w:val="008000"/>
+          <w:sz w:val="21"/>
+          <w:szCs w:val="21"/>
+          <w:lang w:val="ru-RU"/>
         </w:rPr>
         <w:t>цифры</w:t>
       </w:r>
-      <w:proofErr w:type="spellEnd"/>
     </w:p>
     <w:p>
       <w:pPr>
@@ -19853,6 +19809,7 @@
           <w:color w:val="000000"/>
           <w:sz w:val="21"/>
           <w:szCs w:val="21"/>
+          <w:lang w:val="ru-RU"/>
         </w:rPr>
       </w:pPr>
       <w:r>
@@ -19882,7 +19839,17 @@
           <w:sz w:val="21"/>
           <w:szCs w:val="21"/>
         </w:rPr>
-        <w:t> #</w:t>
+        <w:t> </w:t>
+      </w:r>
+      <w:r>
+        <w:rPr>
+          <w:rFonts w:ascii="Consolas" w:hAnsi="Consolas"/>
+          <w:color w:val="0000FF"/>
+          <w:sz w:val="21"/>
+          <w:szCs w:val="21"/>
+          <w:lang w:val="ru-RU"/>
+        </w:rPr>
+        <w:t>#</w:t>
       </w:r>
       <w:r>
         <w:rPr>
@@ -19890,6 +19857,7 @@
           <w:color w:val="098658"/>
           <w:sz w:val="21"/>
           <w:szCs w:val="21"/>
+          <w:lang w:val="ru-RU"/>
         </w:rPr>
         <w:t>%</w:t>
       </w:r>
@@ -19900,6 +19868,7 @@
           <w:color w:val="098658"/>
           <w:sz w:val="21"/>
           <w:szCs w:val="21"/>
+          <w:lang w:val="ru-RU"/>
         </w:rPr>
         <w:t>00001000</w:t>
       </w:r>
@@ -19918,6 +19887,7 @@
           <w:color w:val="008000"/>
           <w:sz w:val="21"/>
           <w:szCs w:val="21"/>
+          <w:lang w:val="ru-RU"/>
         </w:rPr>
         <w:t>;</w:t>
       </w:r>
@@ -19931,37 +19901,35 @@
         </w:rPr>
         <w:t> </w:t>
       </w:r>
-      <w:proofErr w:type="spellStart"/>
-      <w:r>
-        <w:rPr>
-          <w:rFonts w:ascii="Consolas" w:hAnsi="Consolas"/>
-          <w:color w:val="008000"/>
-          <w:sz w:val="21"/>
-          <w:szCs w:val="21"/>
+      <w:r>
+        <w:rPr>
+          <w:rFonts w:ascii="Consolas" w:hAnsi="Consolas"/>
+          <w:color w:val="008000"/>
+          <w:sz w:val="21"/>
+          <w:szCs w:val="21"/>
+          <w:lang w:val="ru-RU"/>
         </w:rPr>
         <w:t>декремент</w:t>
       </w:r>
-      <w:proofErr w:type="spellEnd"/>
-      <w:r>
-        <w:rPr>
-          <w:rFonts w:ascii="Consolas" w:hAnsi="Consolas"/>
-          <w:color w:val="008000"/>
-          <w:sz w:val="21"/>
-          <w:szCs w:val="21"/>
-        </w:rPr>
-        <w:t> </w:t>
-      </w:r>
-      <w:proofErr w:type="spellStart"/>
-      <w:r>
-        <w:rPr>
-          <w:rFonts w:ascii="Consolas" w:hAnsi="Consolas"/>
-          <w:color w:val="008000"/>
-          <w:sz w:val="21"/>
-          <w:szCs w:val="21"/>
+      <w:r>
+        <w:rPr>
+          <w:rFonts w:ascii="Consolas" w:hAnsi="Consolas"/>
+          <w:color w:val="008000"/>
+          <w:sz w:val="21"/>
+          <w:szCs w:val="21"/>
+        </w:rPr>
+        <w:t> </w:t>
+      </w:r>
+      <w:r>
+        <w:rPr>
+          <w:rFonts w:ascii="Consolas" w:hAnsi="Consolas"/>
+          <w:color w:val="008000"/>
+          <w:sz w:val="21"/>
+          <w:szCs w:val="21"/>
+          <w:lang w:val="ru-RU"/>
         </w:rPr>
         <w:t>цифры</w:t>
       </w:r>
-      <w:proofErr w:type="spellEnd"/>
     </w:p>
     <w:p>
       <w:pPr>
@@ -20694,6 +20662,7 @@
           <w:color w:val="000000"/>
           <w:sz w:val="21"/>
           <w:szCs w:val="21"/>
+          <w:lang w:val="ru-RU"/>
         </w:rPr>
       </w:pPr>
       <w:r>
@@ -20723,17 +20692,17 @@
           <w:sz w:val="21"/>
           <w:szCs w:val="21"/>
         </w:rPr>
-        <w:t> </w:t>
-      </w:r>
-      <w:proofErr w:type="spellStart"/>
-      <w:r>
-        <w:rPr>
-          <w:rFonts w:ascii="Consolas" w:hAnsi="Consolas"/>
-          <w:color w:val="000000"/>
-          <w:sz w:val="21"/>
-          <w:szCs w:val="21"/>
-        </w:rPr>
-        <w:t>start_</w:t>
+        <w:t> start</w:t>
+      </w:r>
+      <w:r>
+        <w:rPr>
+          <w:rFonts w:ascii="Consolas" w:hAnsi="Consolas"/>
+          <w:color w:val="000000"/>
+          <w:sz w:val="21"/>
+          <w:szCs w:val="21"/>
+          <w:lang w:val="ru-RU"/>
+        </w:rPr>
+        <w:t>_</w:t>
       </w:r>
       <w:proofErr w:type="gramStart"/>
       <w:r>
@@ -20743,24 +20712,15 @@
           <w:sz w:val="21"/>
           <w:szCs w:val="21"/>
         </w:rPr>
-        <w:t>number</w:t>
-      </w:r>
-      <w:proofErr w:type="spellEnd"/>
-      <w:r>
-        <w:rPr>
-          <w:rFonts w:ascii="Consolas" w:hAnsi="Consolas"/>
-          <w:color w:val="000000"/>
-          <w:sz w:val="21"/>
-          <w:szCs w:val="21"/>
-        </w:rPr>
-        <w:t> </w:t>
-      </w:r>
-      <w:r>
-        <w:rPr>
-          <w:rFonts w:ascii="Consolas" w:hAnsi="Consolas"/>
-          <w:color w:val="008000"/>
-          <w:sz w:val="21"/>
-          <w:szCs w:val="21"/>
+        <w:t>number </w:t>
+      </w:r>
+      <w:r>
+        <w:rPr>
+          <w:rFonts w:ascii="Consolas" w:hAnsi="Consolas"/>
+          <w:color w:val="008000"/>
+          <w:sz w:val="21"/>
+          <w:szCs w:val="21"/>
+          <w:lang w:val="ru-RU"/>
         </w:rPr>
         <w:t>;</w:t>
       </w:r>
@@ -20774,77 +20734,73 @@
         </w:rPr>
         <w:t> </w:t>
       </w:r>
-      <w:proofErr w:type="spellStart"/>
-      <w:r>
-        <w:rPr>
-          <w:rFonts w:ascii="Consolas" w:hAnsi="Consolas"/>
-          <w:color w:val="008000"/>
-          <w:sz w:val="21"/>
-          <w:szCs w:val="21"/>
+      <w:r>
+        <w:rPr>
+          <w:rFonts w:ascii="Consolas" w:hAnsi="Consolas"/>
+          <w:color w:val="008000"/>
+          <w:sz w:val="21"/>
+          <w:szCs w:val="21"/>
+          <w:lang w:val="ru-RU"/>
         </w:rPr>
         <w:t>загружаем</w:t>
       </w:r>
-      <w:proofErr w:type="spellEnd"/>
-      <w:r>
-        <w:rPr>
-          <w:rFonts w:ascii="Consolas" w:hAnsi="Consolas"/>
-          <w:color w:val="008000"/>
-          <w:sz w:val="21"/>
-          <w:szCs w:val="21"/>
-        </w:rPr>
-        <w:t> </w:t>
-      </w:r>
-      <w:proofErr w:type="spellStart"/>
-      <w:r>
-        <w:rPr>
-          <w:rFonts w:ascii="Consolas" w:hAnsi="Consolas"/>
-          <w:color w:val="008000"/>
-          <w:sz w:val="21"/>
-          <w:szCs w:val="21"/>
+      <w:r>
+        <w:rPr>
+          <w:rFonts w:ascii="Consolas" w:hAnsi="Consolas"/>
+          <w:color w:val="008000"/>
+          <w:sz w:val="21"/>
+          <w:szCs w:val="21"/>
+        </w:rPr>
+        <w:t> </w:t>
+      </w:r>
+      <w:r>
+        <w:rPr>
+          <w:rFonts w:ascii="Consolas" w:hAnsi="Consolas"/>
+          <w:color w:val="008000"/>
+          <w:sz w:val="21"/>
+          <w:szCs w:val="21"/>
+          <w:lang w:val="ru-RU"/>
         </w:rPr>
         <w:t>из</w:t>
       </w:r>
-      <w:proofErr w:type="spellEnd"/>
-      <w:r>
-        <w:rPr>
-          <w:rFonts w:ascii="Consolas" w:hAnsi="Consolas"/>
-          <w:color w:val="008000"/>
-          <w:sz w:val="21"/>
-          <w:szCs w:val="21"/>
-        </w:rPr>
-        <w:t> </w:t>
-      </w:r>
-      <w:proofErr w:type="spellStart"/>
-      <w:r>
-        <w:rPr>
-          <w:rFonts w:ascii="Consolas" w:hAnsi="Consolas"/>
-          <w:color w:val="008000"/>
-          <w:sz w:val="21"/>
-          <w:szCs w:val="21"/>
+      <w:r>
+        <w:rPr>
+          <w:rFonts w:ascii="Consolas" w:hAnsi="Consolas"/>
+          <w:color w:val="008000"/>
+          <w:sz w:val="21"/>
+          <w:szCs w:val="21"/>
+        </w:rPr>
+        <w:t> </w:t>
+      </w:r>
+      <w:r>
+        <w:rPr>
+          <w:rFonts w:ascii="Consolas" w:hAnsi="Consolas"/>
+          <w:color w:val="008000"/>
+          <w:sz w:val="21"/>
+          <w:szCs w:val="21"/>
+          <w:lang w:val="ru-RU"/>
         </w:rPr>
         <w:t>памяти</w:t>
       </w:r>
-      <w:proofErr w:type="spellEnd"/>
-      <w:r>
-        <w:rPr>
-          <w:rFonts w:ascii="Consolas" w:hAnsi="Consolas"/>
-          <w:color w:val="008000"/>
-          <w:sz w:val="21"/>
-          <w:szCs w:val="21"/>
-        </w:rPr>
-        <w:t> </w:t>
-      </w:r>
-      <w:proofErr w:type="spellStart"/>
-      <w:r>
-        <w:rPr>
-          <w:rFonts w:ascii="Consolas" w:hAnsi="Consolas"/>
-          <w:color w:val="008000"/>
-          <w:sz w:val="21"/>
-          <w:szCs w:val="21"/>
+      <w:r>
+        <w:rPr>
+          <w:rFonts w:ascii="Consolas" w:hAnsi="Consolas"/>
+          <w:color w:val="008000"/>
+          <w:sz w:val="21"/>
+          <w:szCs w:val="21"/>
+        </w:rPr>
+        <w:t> </w:t>
+      </w:r>
+      <w:r>
+        <w:rPr>
+          <w:rFonts w:ascii="Consolas" w:hAnsi="Consolas"/>
+          <w:color w:val="008000"/>
+          <w:sz w:val="21"/>
+          <w:szCs w:val="21"/>
+          <w:lang w:val="ru-RU"/>
         </w:rPr>
         <w:t>цифру</w:t>
       </w:r>
-      <w:proofErr w:type="spellEnd"/>
     </w:p>
     <w:p>
       <w:pPr>
@@ -22064,6 +22020,7 @@
       </w:pPr>
       <w:r>
         <w:rPr>
+          <w:noProof/>
           <w:lang w:val="ru-RU"/>
         </w:rPr>
         <w:drawing>
@@ -22135,6 +22092,7 @@
       </w:pPr>
       <w:r>
         <w:rPr>
+          <w:noProof/>
           <w:lang w:val="ru-RU"/>
         </w:rPr>
         <w:lastRenderedPageBreak/>
@@ -22199,6 +22157,7 @@
       </w:pPr>
       <w:r>
         <w:rPr>
+          <w:noProof/>
           <w:lang w:val="ru-RU"/>
         </w:rPr>
         <w:drawing>
@@ -22281,10 +22240,10 @@
           <w:lang w:val="ru-RU"/>
         </w:rPr>
       </w:pPr>
-      <w:bookmarkStart w:id="0" w:name="_1fob9te" w:colFirst="0" w:colLast="0"/>
-      <w:bookmarkStart w:id="1" w:name="_2et92p0" w:colFirst="0" w:colLast="0"/>
-      <w:bookmarkEnd w:id="0"/>
+      <w:bookmarkStart w:id="1" w:name="_1fob9te" w:colFirst="0" w:colLast="0"/>
+      <w:bookmarkStart w:id="2" w:name="_2et92p0" w:colFirst="0" w:colLast="0"/>
       <w:bookmarkEnd w:id="1"/>
+      <w:bookmarkEnd w:id="2"/>
       <w:r>
         <w:rPr>
           <w:lang w:val="ru-RU"/>
@@ -22341,8 +22300,6 @@
         </w:rPr>
         <w:t xml:space="preserve"> в заданном направлении</w:t>
       </w:r>
-      <w:bookmarkStart w:id="2" w:name="_GoBack"/>
-      <w:bookmarkEnd w:id="2"/>
       <w:r>
         <w:rPr>
           <w:lang w:val="ru-RU"/>
